--- a/www/chapters/CH860000-comp.docx
+++ b/www/chapters/CH860000-comp.docx
@@ -54,7 +54,7 @@
       <w:r>
         <w:t xml:space="preserve">In any case where you encounter agent behaviour that you believe falls into these categories , you must make a referral to the </w:t>
       </w:r>
-      <w:del w:id="1" w:author="Comparison" w:date="2019-10-24T23:14:00Z">
+      <w:del w:id="1" w:author="Comparison" w:date="2019-10-30T18:06:00Z">
         <w:r>
           <w:delText>(</w:delText>
         </w:r>
@@ -62,7 +62,7 @@
           <w:delText xml:space="preserve">This content has been withheld because of exemptions in the Freedom of Information Act 2000) </w:delText>
         </w:r>
       </w:del>
-      <w:ins w:id="2" w:author="Comparison" w:date="2019-10-24T23:14:00Z">
+      <w:ins w:id="2" w:author="Comparison" w:date="2019-10-30T18:06:00Z">
         <w:r>
           <w:t>[</w:t>
         </w:r>
@@ -77,10 +77,10 @@
     <w:p>
       <w:pPr>
         <w:rPr>
-          <w:ins w:id="3" w:author="Comparison" w:date="2019-10-24T23:14:00Z"/>
+          <w:ins w:id="3" w:author="Comparison" w:date="2019-10-30T18:06:00Z"/>
         </w:rPr>
       </w:pPr>
-      <w:ins w:id="4" w:author="Comparison" w:date="2019-10-24T23:14:00Z">
+      <w:ins w:id="4" w:author="Comparison" w:date="2019-10-30T18:06:00Z">
         <w:r>
           <w:t>Reports of poor agent behaviour m</w:t>
         </w:r>
@@ -92,10 +92,10 @@
     <w:p>
       <w:pPr>
         <w:rPr>
-          <w:ins w:id="5" w:author="Comparison" w:date="2019-10-24T23:14:00Z"/>
+          <w:ins w:id="5" w:author="Comparison" w:date="2019-10-30T18:06:00Z"/>
         </w:rPr>
       </w:pPr>
-      <w:ins w:id="6" w:author="Comparison" w:date="2019-10-24T23:14:00Z">
+      <w:ins w:id="6" w:author="Comparison" w:date="2019-10-30T18:06:00Z">
         <w:r>
           <w:t>objective</w:t>
         </w:r>
@@ -104,10 +104,10 @@
     <w:p>
       <w:pPr>
         <w:rPr>
-          <w:ins w:id="7" w:author="Comparison" w:date="2019-10-24T23:14:00Z"/>
+          <w:ins w:id="7" w:author="Comparison" w:date="2019-10-30T18:06:00Z"/>
         </w:rPr>
       </w:pPr>
-      <w:ins w:id="8" w:author="Comparison" w:date="2019-10-24T23:14:00Z">
+      <w:ins w:id="8" w:author="Comparison" w:date="2019-10-30T18:06:00Z">
         <w:r>
           <w:t>factual</w:t>
         </w:r>
@@ -116,10 +116,10 @@
     <w:p>
       <w:pPr>
         <w:rPr>
-          <w:ins w:id="9" w:author="Comparison" w:date="2019-10-24T23:14:00Z"/>
+          <w:ins w:id="9" w:author="Comparison" w:date="2019-10-30T18:06:00Z"/>
         </w:rPr>
       </w:pPr>
-      <w:ins w:id="10" w:author="Comparison" w:date="2019-10-24T23:14:00Z">
+      <w:ins w:id="10" w:author="Comparison" w:date="2019-10-30T18:06:00Z">
         <w:r>
           <w:t>reasonable</w:t>
         </w:r>
@@ -128,10 +128,10 @@
     <w:p>
       <w:pPr>
         <w:rPr>
-          <w:ins w:id="11" w:author="Comparison" w:date="2019-10-24T23:14:00Z"/>
+          <w:ins w:id="11" w:author="Comparison" w:date="2019-10-30T18:06:00Z"/>
         </w:rPr>
       </w:pPr>
-      <w:ins w:id="12" w:author="Comparison" w:date="2019-10-24T23:14:00Z">
+      <w:ins w:id="12" w:author="Comparison" w:date="2019-10-30T18:06:00Z">
         <w:r>
           <w:t>balanced</w:t>
         </w:r>
@@ -140,10 +140,10 @@
     <w:p>
       <w:pPr>
         <w:rPr>
-          <w:ins w:id="13" w:author="Comparison" w:date="2019-10-24T23:14:00Z"/>
+          <w:ins w:id="13" w:author="Comparison" w:date="2019-10-30T18:06:00Z"/>
         </w:rPr>
       </w:pPr>
-      <w:ins w:id="14" w:author="Comparison" w:date="2019-10-24T23:14:00Z">
+      <w:ins w:id="14" w:author="Comparison" w:date="2019-10-30T18:06:00Z">
         <w:r>
           <w:t>proportionate.</w:t>
         </w:r>
@@ -152,10 +152,10 @@
     <w:p>
       <w:pPr>
         <w:rPr>
-          <w:ins w:id="15" w:author="Comparison" w:date="2019-10-24T23:14:00Z"/>
+          <w:ins w:id="15" w:author="Comparison" w:date="2019-10-30T18:06:00Z"/>
         </w:rPr>
       </w:pPr>
-      <w:ins w:id="16" w:author="Comparison" w:date="2019-10-24T23:14:00Z">
+      <w:ins w:id="16" w:author="Comparison" w:date="2019-10-30T18:06:00Z">
         <w:r>
           <w:t>In any case where you encounter agent behaviour that you believe falls into these categories , you must make a referral to the](mailto:7821989@internal.hmrc.gov.uk) .</w:t>
         </w:r>
@@ -11802,7 +11802,7 @@
     <w:hidden/>
     <w:uiPriority w:val="99"/>
     <w:semiHidden/>
-    <w:rsid w:val="00853329"/>
+    <w:rsid w:val="000E5391"/>
     <w:pPr>
       <w:spacing w:after="0" w:line="240" w:lineRule="auto"/>
     </w:pPr>
@@ -11814,7 +11814,7 @@
     <w:uiPriority w:val="99"/>
     <w:semiHidden/>
     <w:unhideWhenUsed/>
-    <w:rsid w:val="00853329"/>
+    <w:rsid w:val="000E5391"/>
     <w:pPr>
       <w:spacing w:after="0" w:line="240" w:lineRule="auto"/>
     </w:pPr>
@@ -11830,7 +11830,7 @@
     <w:link w:val="BalloonText"/>
     <w:uiPriority w:val="99"/>
     <w:semiHidden/>
-    <w:rsid w:val="00853329"/>
+    <w:rsid w:val="000E5391"/>
     <w:rPr>
       <w:rFonts w:ascii="Segoe UI" w:hAnsi="Segoe UI" w:cs="Segoe UI"/>
       <w:sz w:val="18"/>
@@ -12165,7 +12165,7 @@
 </file>
 
 <file path=customXml/itemProps1.xml><?xml version="1.0" encoding="utf-8"?>
-<ds:datastoreItem xmlns:ds="http://schemas.openxmlformats.org/officeDocument/2006/customXml" ds:itemID="{7B30547C-2400-4612-B1CF-683212010338}">
+<ds:datastoreItem xmlns:ds="http://schemas.openxmlformats.org/officeDocument/2006/customXml" ds:itemID="{EC516A5C-0E79-43E6-A321-4457612CC66D}">
   <ds:schemaRefs>
     <ds:schemaRef ds:uri="http://schemas.openxmlformats.org/officeDocument/2006/bibliography"/>
   </ds:schemaRefs>
